--- a/predators-and-preys.docx
+++ b/predators-and-preys.docx
@@ -489,6 +489,13 @@
                 <w:sz w:val="22"/>
                 <w:szCs w:val="22"/>
               </w:rPr>
+              <w:t>1</w:t>
+            </w:r>
+            <w:r>
+              <w:rPr>
+                <w:sz w:val="22"/>
+                <w:szCs w:val="22"/>
+              </w:rPr>
               <w:t>40</w:t>
             </w:r>
           </w:p>
@@ -736,6 +743,13 @@
                 <w:sz w:val="22"/>
                 <w:szCs w:val="22"/>
               </w:rPr>
+              <w:t>1</w:t>
+            </w:r>
+            <w:r>
+              <w:rPr>
+                <w:sz w:val="22"/>
+                <w:szCs w:val="22"/>
+              </w:rPr>
               <w:t>30</w:t>
             </w:r>
           </w:p>
@@ -802,7 +816,7 @@
                 <w:sz w:val="22"/>
                 <w:szCs w:val="22"/>
               </w:rPr>
-              <w:t>Squirrel, Grouse</w:t>
+              <w:t>Squirrel</w:t>
             </w:r>
           </w:p>
         </w:tc>
@@ -983,6 +997,13 @@
                 <w:sz w:val="22"/>
                 <w:szCs w:val="22"/>
               </w:rPr>
+              <w:t>1</w:t>
+            </w:r>
+            <w:r>
+              <w:rPr>
+                <w:sz w:val="22"/>
+                <w:szCs w:val="22"/>
+              </w:rPr>
               <w:t>20</w:t>
             </w:r>
           </w:p>
@@ -1225,6 +1246,13 @@
                 <w:szCs w:val="22"/>
               </w:rPr>
             </w:pPr>
+            <w:r>
+              <w:rPr>
+                <w:sz w:val="22"/>
+                <w:szCs w:val="22"/>
+              </w:rPr>
+              <w:t>1</w:t>
+            </w:r>
             <w:r>
               <w:rPr>
                 <w:sz w:val="22"/>

--- a/predators-and-preys.docx
+++ b/predators-and-preys.docx
@@ -10,17 +10,17 @@
         <w:tblLook w:val="04A0" w:firstRow="1" w:lastRow="0" w:firstColumn="1" w:lastColumn="0" w:noHBand="0" w:noVBand="1"/>
       </w:tblPr>
       <w:tblGrid>
-        <w:gridCol w:w="979"/>
+        <w:gridCol w:w="960"/>
         <w:gridCol w:w="1607"/>
-        <w:gridCol w:w="1073"/>
+        <w:gridCol w:w="1077"/>
         <w:gridCol w:w="3326"/>
-        <w:gridCol w:w="1095"/>
-        <w:gridCol w:w="1330"/>
-        <w:gridCol w:w="1141"/>
-        <w:gridCol w:w="945"/>
-        <w:gridCol w:w="1331"/>
-        <w:gridCol w:w="776"/>
-        <w:gridCol w:w="1173"/>
+        <w:gridCol w:w="1097"/>
+        <w:gridCol w:w="1332"/>
+        <w:gridCol w:w="1144"/>
+        <w:gridCol w:w="947"/>
+        <w:gridCol w:w="1333"/>
+        <w:gridCol w:w="778"/>
+        <w:gridCol w:w="1175"/>
       </w:tblGrid>
       <w:tr>
         <w:trPr>
@@ -772,7 +772,14 @@
                 <w:sz w:val="22"/>
                 <w:szCs w:val="22"/>
               </w:rPr>
-              <w:t>0.07</w:t>
+              <w:t>0.0</w:t>
+            </w:r>
+            <w:r>
+              <w:rPr>
+                <w:sz w:val="22"/>
+                <w:szCs w:val="22"/>
+              </w:rPr>
+              <w:t>6</w:t>
             </w:r>
           </w:p>
         </w:tc>
@@ -1026,7 +1033,14 @@
                 <w:sz w:val="22"/>
                 <w:szCs w:val="22"/>
               </w:rPr>
-              <w:t>0.15</w:t>
+              <w:t>0.</w:t>
+            </w:r>
+            <w:r>
+              <w:rPr>
+                <w:sz w:val="22"/>
+                <w:szCs w:val="22"/>
+              </w:rPr>
+              <w:t>08</w:t>
             </w:r>
           </w:p>
         </w:tc>
@@ -1097,7 +1111,7 @@
                 <w:sz w:val="22"/>
                 <w:szCs w:val="22"/>
               </w:rPr>
-              <w:t>Ruffed Grouse</w:t>
+              <w:t>Grouse</w:t>
             </w:r>
           </w:p>
         </w:tc>
@@ -1280,29 +1294,36 @@
                 <w:sz w:val="22"/>
                 <w:szCs w:val="22"/>
               </w:rPr>
-              <w:t>0.1</w:t>
-            </w:r>
-          </w:p>
-        </w:tc>
-        <w:tc>
-          <w:tcPr>
-            <w:tcW w:w="0" w:type="auto"/>
-            <w:hideMark/>
-          </w:tcPr>
-          <w:p>
-            <w:pPr>
-              <w:spacing w:after="160" w:line="278" w:lineRule="auto"/>
-              <w:rPr>
-                <w:sz w:val="22"/>
-                <w:szCs w:val="22"/>
-              </w:rPr>
-            </w:pPr>
-            <w:r>
-              <w:rPr>
-                <w:sz w:val="22"/>
-                <w:szCs w:val="22"/>
-              </w:rPr>
-              <w:t>12</w:t>
+              <w:t>0.</w:t>
+            </w:r>
+            <w:r>
+              <w:rPr>
+                <w:sz w:val="22"/>
+                <w:szCs w:val="22"/>
+              </w:rPr>
+              <w:t>09</w:t>
+            </w:r>
+          </w:p>
+        </w:tc>
+        <w:tc>
+          <w:tcPr>
+            <w:tcW w:w="0" w:type="auto"/>
+            <w:hideMark/>
+          </w:tcPr>
+          <w:p>
+            <w:pPr>
+              <w:spacing w:after="160" w:line="278" w:lineRule="auto"/>
+              <w:rPr>
+                <w:sz w:val="22"/>
+                <w:szCs w:val="22"/>
+              </w:rPr>
+            </w:pPr>
+            <w:r>
+              <w:rPr>
+                <w:sz w:val="22"/>
+                <w:szCs w:val="22"/>
+              </w:rPr>
+              <w:t>6</w:t>
             </w:r>
           </w:p>
         </w:tc>

--- a/predators-and-preys.docx
+++ b/predators-and-preys.docx
@@ -445,7 +445,14 @@
                 <w:sz w:val="22"/>
                 <w:szCs w:val="22"/>
               </w:rPr>
-              <w:t>0.005</w:t>
+              <w:t>0.0</w:t>
+            </w:r>
+            <w:r>
+              <w:rPr>
+                <w:sz w:val="22"/>
+                <w:szCs w:val="22"/>
+              </w:rPr>
+              <w:t>05</w:t>
             </w:r>
           </w:p>
         </w:tc>
@@ -518,7 +525,14 @@
                 <w:sz w:val="22"/>
                 <w:szCs w:val="22"/>
               </w:rPr>
-              <w:t>0.05</w:t>
+              <w:t>0.0</w:t>
+            </w:r>
+            <w:r>
+              <w:rPr>
+                <w:sz w:val="22"/>
+                <w:szCs w:val="22"/>
+              </w:rPr>
+              <w:t>5</w:t>
             </w:r>
           </w:p>
         </w:tc>
@@ -699,7 +713,14 @@
                 <w:sz w:val="22"/>
                 <w:szCs w:val="22"/>
               </w:rPr>
-              <w:t>0.01</w:t>
+              <w:t>0.0</w:t>
+            </w:r>
+            <w:r>
+              <w:rPr>
+                <w:sz w:val="22"/>
+                <w:szCs w:val="22"/>
+              </w:rPr>
+              <w:t>1</w:t>
             </w:r>
           </w:p>
         </w:tc>
@@ -960,7 +981,14 @@
                 <w:sz w:val="22"/>
                 <w:szCs w:val="22"/>
               </w:rPr>
-              <w:t>0.04</w:t>
+              <w:t>0.0</w:t>
+            </w:r>
+            <w:r>
+              <w:rPr>
+                <w:sz w:val="22"/>
+                <w:szCs w:val="22"/>
+              </w:rPr>
+              <w:t>5</w:t>
             </w:r>
           </w:p>
         </w:tc>
@@ -1221,23 +1249,8 @@
                 <w:sz w:val="22"/>
                 <w:szCs w:val="22"/>
               </w:rPr>
-              <w:t>0.05</w:t>
-            </w:r>
-          </w:p>
-        </w:tc>
-        <w:tc>
-          <w:tcPr>
-            <w:tcW w:w="0" w:type="auto"/>
-            <w:hideMark/>
-          </w:tcPr>
-          <w:p>
-            <w:pPr>
-              <w:spacing w:after="160" w:line="278" w:lineRule="auto"/>
-              <w:rPr>
-                <w:sz w:val="22"/>
-                <w:szCs w:val="22"/>
-              </w:rPr>
-            </w:pPr>
+              <w:t>0.0</w:t>
+            </w:r>
             <w:r>
               <w:rPr>
                 <w:sz w:val="22"/>
@@ -1265,6 +1278,28 @@
                 <w:sz w:val="22"/>
                 <w:szCs w:val="22"/>
               </w:rPr>
+              <w:t>5</w:t>
+            </w:r>
+          </w:p>
+        </w:tc>
+        <w:tc>
+          <w:tcPr>
+            <w:tcW w:w="0" w:type="auto"/>
+            <w:hideMark/>
+          </w:tcPr>
+          <w:p>
+            <w:pPr>
+              <w:spacing w:after="160" w:line="278" w:lineRule="auto"/>
+              <w:rPr>
+                <w:sz w:val="22"/>
+                <w:szCs w:val="22"/>
+              </w:rPr>
+            </w:pPr>
+            <w:r>
+              <w:rPr>
+                <w:sz w:val="22"/>
+                <w:szCs w:val="22"/>
+              </w:rPr>
               <w:t>1</w:t>
             </w:r>
             <w:r>
@@ -1301,7 +1336,14 @@
                 <w:sz w:val="22"/>
                 <w:szCs w:val="22"/>
               </w:rPr>
-              <w:t>09</w:t>
+              <w:t>0</w:t>
+            </w:r>
+            <w:r>
+              <w:rPr>
+                <w:sz w:val="22"/>
+                <w:szCs w:val="22"/>
+              </w:rPr>
+              <w:t>9</w:t>
             </w:r>
           </w:p>
         </w:tc>
